--- a/2 sem/lab3/lab3.docx
+++ b/2 sem/lab3/lab3.docx
@@ -1194,9 +1194,9 @@
         </w:rPr>
         <w:drawing>
           <wp:inline distT="0" distB="0" distL="0" distR="0">
-            <wp:extent cx="5731510" cy="1814677"/>
+            <wp:extent cx="5731510" cy="1939608"/>
             <wp:effectExtent l="19050" t="0" r="2540" b="0"/>
-            <wp:docPr id="3" name="Рисунок 1"/>
+            <wp:docPr id="1" name="Рисунок 1"/>
             <wp:cNvGraphicFramePr>
               <a:graphicFrameLocks xmlns:a="http://schemas.openxmlformats.org/drawingml/2006/main" noChangeAspect="1"/>
             </wp:cNvGraphicFramePr>
@@ -1219,7 +1219,7 @@
                   <pic:spPr bwMode="auto">
                     <a:xfrm>
                       <a:off x="0" y="0"/>
-                      <a:ext cx="5731510" cy="1814677"/>
+                      <a:ext cx="5731510" cy="1939608"/>
                     </a:xfrm>
                     <a:prstGeom prst="rect">
                       <a:avLst/>
